--- a/module3/Hjemarbejder.docx
+++ b/module3/Hjemarbejder.docx
@@ -2235,10 +2235,185 @@
     </w:p>
     <w:p>
       <w:pPr>
-        <w:rPr>
-          <w:color w:val="000000" w:themeColor="text1"/>
+        <w:jc w:val="center"/>
+        <w:rPr>
+          <w:color w:val="000000" w:themeColor="text1"/>
+          <w:sz w:val="40"/>
+          <w:szCs w:val="40"/>
         </w:rPr>
       </w:pPr>
+      <w:r>
+        <w:rPr>
+          <w:color w:val="000000" w:themeColor="text1"/>
+          <w:sz w:val="40"/>
+          <w:szCs w:val="40"/>
+        </w:rPr>
+        <w:t xml:space="preserve">Side 6 </w:t>
+      </w:r>
+      <w:proofErr w:type="spellStart"/>
+      <w:r>
+        <w:rPr>
+          <w:color w:val="000000" w:themeColor="text1"/>
+          <w:sz w:val="40"/>
+          <w:szCs w:val="40"/>
+        </w:rPr>
+        <w:t>opgave</w:t>
+      </w:r>
+      <w:proofErr w:type="spellEnd"/>
+      <w:r>
+        <w:rPr>
+          <w:color w:val="000000" w:themeColor="text1"/>
+          <w:sz w:val="40"/>
+          <w:szCs w:val="40"/>
+        </w:rPr>
+        <w:t xml:space="preserve"> 1.4Refleksive </w:t>
+      </w:r>
+      <w:proofErr w:type="spellStart"/>
+      <w:r>
+        <w:rPr>
+          <w:color w:val="000000" w:themeColor="text1"/>
+          <w:sz w:val="40"/>
+          <w:szCs w:val="40"/>
+        </w:rPr>
+        <w:t>verber</w:t>
+      </w:r>
+      <w:proofErr w:type="spellEnd"/>
+    </w:p>
+    <w:p>
+      <w:pPr>
+        <w:rPr>
+          <w:color w:val="000000" w:themeColor="text1"/>
+        </w:rPr>
+      </w:pPr>
+      <w:r>
+        <w:rPr>
+          <w:color w:val="000000" w:themeColor="text1"/>
+        </w:rPr>
+        <w:t xml:space="preserve">1 – Vi </w:t>
+      </w:r>
+      <w:proofErr w:type="spellStart"/>
+      <w:r>
+        <w:rPr>
+          <w:color w:val="000000" w:themeColor="text1"/>
+        </w:rPr>
+        <w:t>blive</w:t>
+      </w:r>
+      <w:proofErr w:type="spellEnd"/>
+      <w:r>
+        <w:rPr>
+          <w:color w:val="000000" w:themeColor="text1"/>
+        </w:rPr>
+        <w:t xml:space="preserve"> </w:t>
+      </w:r>
+      <w:proofErr w:type="spellStart"/>
+      <w:r>
+        <w:rPr>
+          <w:color w:val="000000" w:themeColor="text1"/>
+        </w:rPr>
+        <w:t>nødt</w:t>
+      </w:r>
+      <w:proofErr w:type="spellEnd"/>
+      <w:r>
+        <w:rPr>
+          <w:color w:val="000000" w:themeColor="text1"/>
+        </w:rPr>
+        <w:t xml:space="preserve"> </w:t>
+      </w:r>
+      <w:proofErr w:type="spellStart"/>
+      <w:r>
+        <w:rPr>
+          <w:color w:val="000000" w:themeColor="text1"/>
+        </w:rPr>
+        <w:t>til</w:t>
+      </w:r>
+      <w:proofErr w:type="spellEnd"/>
+      <w:r>
+        <w:rPr>
+          <w:color w:val="000000" w:themeColor="text1"/>
+        </w:rPr>
+        <w:t xml:space="preserve"> </w:t>
+      </w:r>
+      <w:r>
+        <w:rPr>
+          <w:color w:val="FF0000"/>
+        </w:rPr>
+        <w:t xml:space="preserve">at </w:t>
+      </w:r>
+      <w:proofErr w:type="spellStart"/>
+      <w:r>
+        <w:rPr>
+          <w:color w:val="FF0000"/>
+        </w:rPr>
+        <w:t>sætte</w:t>
+      </w:r>
+      <w:proofErr w:type="spellEnd"/>
+      <w:r>
+        <w:rPr>
+          <w:color w:val="FF0000"/>
+        </w:rPr>
+        <w:t xml:space="preserve"> sig</w:t>
+      </w:r>
+      <w:r>
+        <w:rPr>
+          <w:color w:val="000000" w:themeColor="text1"/>
+        </w:rPr>
+        <w:t xml:space="preserve">, </w:t>
+      </w:r>
+      <w:proofErr w:type="spellStart"/>
+      <w:r>
+        <w:rPr>
+          <w:color w:val="000000" w:themeColor="text1"/>
+        </w:rPr>
+        <w:t>Bussen</w:t>
+      </w:r>
+      <w:proofErr w:type="spellEnd"/>
+      <w:r>
+        <w:rPr>
+          <w:color w:val="000000" w:themeColor="text1"/>
+        </w:rPr>
+        <w:t xml:space="preserve"> </w:t>
+      </w:r>
+      <w:proofErr w:type="spellStart"/>
+      <w:r>
+        <w:rPr>
+          <w:color w:val="000000" w:themeColor="text1"/>
+        </w:rPr>
+        <w:t>kører</w:t>
+      </w:r>
+      <w:proofErr w:type="spellEnd"/>
+      <w:r>
+        <w:rPr>
+          <w:color w:val="000000" w:themeColor="text1"/>
+        </w:rPr>
+        <w:t xml:space="preserve"> 17:10 </w:t>
+      </w:r>
+      <w:proofErr w:type="spellStart"/>
+      <w:r>
+        <w:rPr>
+          <w:color w:val="000000" w:themeColor="text1"/>
+        </w:rPr>
+        <w:t>og</w:t>
+      </w:r>
+      <w:proofErr w:type="spellEnd"/>
+      <w:r>
+        <w:rPr>
+          <w:color w:val="000000" w:themeColor="text1"/>
+        </w:rPr>
+        <w:t xml:space="preserve"> den er 17:02</w:t>
+      </w:r>
+    </w:p>
+    <w:p>
+      <w:pPr>
+        <w:rPr>
+          <w:color w:val="000000" w:themeColor="text1"/>
+        </w:rPr>
+      </w:pPr>
+      <w:r>
+        <w:rPr>
+          <w:color w:val="000000" w:themeColor="text1"/>
+        </w:rPr>
+        <w:t>2 - Go</w:t>
+      </w:r>
     </w:p>
     <w:sectPr>
       <w:pgSz w:w="11906" w:h="16838"/>
